--- a/pm554Diary.docx
+++ b/pm554Diary.docx
@@ -9,21 +9,8 @@
         <w:pStyle w:val="Heading1"/>
       </w:pPr>
       <w:r>
-        <w:t xml:space="preserve">Diary of </w:t>
+        <w:t>Diary of Petros Mavridis</w:t>
       </w:r>
-      <w:proofErr w:type="spellStart"/>
-      <w:r>
-        <w:t>Petros</w:t>
-      </w:r>
-      <w:proofErr w:type="spellEnd"/>
-      <w:r>
-        <w:t xml:space="preserve"> </w:t>
-      </w:r>
-      <w:proofErr w:type="spellStart"/>
-      <w:r>
-        <w:t>Mavridis</w:t>
-      </w:r>
-      <w:proofErr w:type="spellEnd"/>
     </w:p>
     <w:p/>
     <w:tbl>
@@ -123,21 +110,7 @@
               <w:rPr>
                 <w:i/>
               </w:rPr>
-              <w:t xml:space="preserve">d to join the group by </w:t>
-            </w:r>
-            <w:proofErr w:type="spellStart"/>
-            <w:r>
-              <w:rPr>
-                <w:i/>
-              </w:rPr>
-              <w:t>Kresimir</w:t>
-            </w:r>
-            <w:proofErr w:type="spellEnd"/>
-            <w:r>
-              <w:rPr>
-                <w:i/>
-              </w:rPr>
-              <w:t xml:space="preserve"> as a chief programmer</w:t>
+              <w:t>d to join the group by Kresimir as a chief programmer</w:t>
             </w:r>
           </w:p>
         </w:tc>
@@ -401,16 +374,8 @@
               <w:rPr>
                 <w:i/>
               </w:rPr>
-              <w:t xml:space="preserve">Read through the assignment 1 </w:t>
-            </w:r>
-            <w:proofErr w:type="spellStart"/>
-            <w:r>
-              <w:rPr>
-                <w:i/>
-              </w:rPr>
-              <w:t>pdf</w:t>
-            </w:r>
-            <w:proofErr w:type="spellEnd"/>
+              <w:t>Read through the assignment 1 pdf</w:t>
+            </w:r>
           </w:p>
           <w:p>
             <w:pPr>
@@ -687,21 +652,7 @@
               <w:rPr>
                 <w:i/>
               </w:rPr>
-              <w:t xml:space="preserve">Started looking in to using a GUI for the assignment first thought is to use </w:t>
-            </w:r>
-            <w:proofErr w:type="spellStart"/>
-            <w:r>
-              <w:rPr>
-                <w:i/>
-              </w:rPr>
-              <w:t>Qt</w:t>
-            </w:r>
-            <w:proofErr w:type="spellEnd"/>
-            <w:r>
-              <w:rPr>
-                <w:i/>
-              </w:rPr>
-              <w:t>, will bring it up in our next team meeting.</w:t>
+              <w:t>Started looking in to using a GUI for the assignment first thought is to use Qt, will bring it up in our next team meeting.</w:t>
             </w:r>
           </w:p>
         </w:tc>
@@ -824,21 +775,7 @@
               <w:rPr>
                 <w:i/>
               </w:rPr>
-              <w:t xml:space="preserve">Installing </w:t>
-            </w:r>
-            <w:proofErr w:type="spellStart"/>
-            <w:r>
-              <w:rPr>
-                <w:i/>
-              </w:rPr>
-              <w:t>Qt</w:t>
-            </w:r>
-            <w:proofErr w:type="spellEnd"/>
-            <w:r>
-              <w:rPr>
-                <w:i/>
-              </w:rPr>
-              <w:t xml:space="preserve"> on a Mac is a little troublesome.</w:t>
+              <w:t>Installing Qt on a Mac is a little troublesome.</w:t>
             </w:r>
           </w:p>
         </w:tc>
@@ -881,49 +818,7 @@
               <w:rPr>
                 <w:i/>
               </w:rPr>
-              <w:t xml:space="preserve">Ended up downloading from </w:t>
-            </w:r>
-            <w:proofErr w:type="spellStart"/>
-            <w:r>
-              <w:rPr>
-                <w:i/>
-              </w:rPr>
-              <w:t>Qt</w:t>
-            </w:r>
-            <w:proofErr w:type="spellEnd"/>
-            <w:r>
-              <w:rPr>
-                <w:i/>
-              </w:rPr>
-              <w:t xml:space="preserve"> a package that comes with an IDE called </w:t>
-            </w:r>
-            <w:proofErr w:type="spellStart"/>
-            <w:r>
-              <w:rPr>
-                <w:i/>
-              </w:rPr>
-              <w:t>Qt</w:t>
-            </w:r>
-            <w:proofErr w:type="spellEnd"/>
-            <w:r>
-              <w:rPr>
-                <w:i/>
-              </w:rPr>
-              <w:t xml:space="preserve"> </w:t>
-            </w:r>
-            <w:proofErr w:type="spellStart"/>
-            <w:r>
-              <w:rPr>
-                <w:i/>
-              </w:rPr>
-              <w:t>Creater</w:t>
-            </w:r>
-            <w:proofErr w:type="spellEnd"/>
-            <w:r>
-              <w:rPr>
-                <w:i/>
-              </w:rPr>
-              <w:t>.</w:t>
+              <w:t>Ended up downloading from Qt a package that comes with an IDE called Qt Creater.</w:t>
             </w:r>
           </w:p>
         </w:tc>
@@ -1300,21 +1195,7 @@
               <w:rPr>
                 <w:i/>
               </w:rPr>
-              <w:t xml:space="preserve">Helped with the setup of </w:t>
-            </w:r>
-            <w:proofErr w:type="spellStart"/>
-            <w:r>
-              <w:rPr>
-                <w:i/>
-              </w:rPr>
-              <w:t>Github</w:t>
-            </w:r>
-            <w:proofErr w:type="spellEnd"/>
-            <w:r>
-              <w:rPr>
-                <w:i/>
-              </w:rPr>
-              <w:t xml:space="preserve"> during tutorial.</w:t>
+              <w:t>Helped with the setup of Github during tutorial.</w:t>
             </w:r>
           </w:p>
         </w:tc>
@@ -1580,21 +1461,7 @@
               <w:rPr>
                 <w:i/>
               </w:rPr>
-              <w:t xml:space="preserve">Started going through </w:t>
-            </w:r>
-            <w:proofErr w:type="spellStart"/>
-            <w:r>
-              <w:rPr>
-                <w:i/>
-              </w:rPr>
-              <w:t>Qt</w:t>
-            </w:r>
-            <w:proofErr w:type="spellEnd"/>
-            <w:r>
-              <w:rPr>
-                <w:i/>
-              </w:rPr>
-              <w:t xml:space="preserve"> tutorials on creating applications.</w:t>
+              <w:t>Started going through Qt tutorials on creating applications.</w:t>
             </w:r>
           </w:p>
         </w:tc>
@@ -1717,16 +1584,8 @@
               <w:rPr>
                 <w:i/>
               </w:rPr>
-              <w:t xml:space="preserve">No real problem I allocated only 2 hours but got involved with some of the tutorials and watching videos on </w:t>
-            </w:r>
-            <w:proofErr w:type="spellStart"/>
-            <w:r>
-              <w:rPr>
-                <w:i/>
-              </w:rPr>
-              <w:t>Qt</w:t>
-            </w:r>
-            <w:proofErr w:type="spellEnd"/>
+              <w:t>No real problem I allocated only 2 hours but got involved with some of the tutorials and watching videos on Qt</w:t>
+            </w:r>
           </w:p>
         </w:tc>
       </w:tr>
@@ -1866,21 +1725,7 @@
               <w:rPr>
                 <w:i/>
               </w:rPr>
-              <w:t xml:space="preserve">Want to create a basic application in </w:t>
-            </w:r>
-            <w:proofErr w:type="spellStart"/>
-            <w:r>
-              <w:rPr>
-                <w:i/>
-              </w:rPr>
-              <w:t>Qt</w:t>
-            </w:r>
-            <w:proofErr w:type="spellEnd"/>
-            <w:r>
-              <w:rPr>
-                <w:i/>
-              </w:rPr>
-              <w:t xml:space="preserve"> where a user can register and login to an account.</w:t>
+              <w:t>Want to create a basic application in Qt where a user can register and login to an account.</w:t>
             </w:r>
           </w:p>
         </w:tc>
@@ -2003,21 +1848,7 @@
               <w:rPr>
                 <w:i/>
               </w:rPr>
-              <w:t xml:space="preserve">I needed a database for </w:t>
-            </w:r>
-            <w:proofErr w:type="spellStart"/>
-            <w:r>
-              <w:rPr>
-                <w:i/>
-              </w:rPr>
-              <w:t>Qt</w:t>
-            </w:r>
-            <w:proofErr w:type="spellEnd"/>
-            <w:r>
-              <w:rPr>
-                <w:i/>
-              </w:rPr>
-              <w:t xml:space="preserve"> to play nice.</w:t>
+              <w:t>I needed a database for Qt to play nice.</w:t>
             </w:r>
           </w:p>
         </w:tc>
@@ -2060,29 +1891,7 @@
               <w:rPr>
                 <w:i/>
               </w:rPr>
-              <w:t xml:space="preserve">I created a free account with </w:t>
-            </w:r>
-            <w:proofErr w:type="spellStart"/>
-            <w:proofErr w:type="gramStart"/>
-            <w:r>
-              <w:rPr>
-                <w:i/>
-              </w:rPr>
-              <w:t>Enigio</w:t>
-            </w:r>
-            <w:proofErr w:type="spellEnd"/>
-            <w:r>
-              <w:rPr>
-                <w:i/>
-              </w:rPr>
-              <w:t xml:space="preserve"> which</w:t>
-            </w:r>
-            <w:proofErr w:type="gramEnd"/>
-            <w:r>
-              <w:rPr>
-                <w:i/>
-              </w:rPr>
-              <w:t xml:space="preserve"> is a cloud service and acts as a backend that keeps a database for users login accounts.</w:t>
+              <w:t>I created a free account with Enigio which is a cloud service and acts as a backend that keeps a database for users login accounts.</w:t>
             </w:r>
           </w:p>
         </w:tc>
@@ -2874,21 +2683,282 @@
               <w:rPr>
                 <w:i/>
               </w:rPr>
-              <w:t xml:space="preserve">More research on </w:t>
-            </w:r>
-            <w:proofErr w:type="spellStart"/>
-            <w:r>
-              <w:rPr>
-                <w:i/>
-              </w:rPr>
-              <w:t>Qt</w:t>
-            </w:r>
-            <w:proofErr w:type="spellEnd"/>
-            <w:r>
-              <w:rPr>
-                <w:i/>
-              </w:rPr>
-              <w:t xml:space="preserve"> documentation to make it work.</w:t>
+              <w:t>More research on Qt documentation to make it work.</w:t>
+            </w:r>
+          </w:p>
+        </w:tc>
+      </w:tr>
+    </w:tbl>
+    <w:p/>
+    <w:p/>
+    <w:p/>
+    <w:p/>
+    <w:p/>
+    <w:p/>
+    <w:tbl>
+      <w:tblPr>
+        <w:tblStyle w:val="ColorfulGrid-Accent4"/>
+        <w:tblW w:w="0" w:type="auto"/>
+        <w:tblLook w:val="04A0" w:firstRow="1" w:lastRow="0" w:firstColumn="1" w:lastColumn="0" w:noHBand="0" w:noVBand="1"/>
+      </w:tblPr>
+      <w:tblGrid>
+        <w:gridCol w:w="2093"/>
+        <w:gridCol w:w="6423"/>
+      </w:tblGrid>
+      <w:tr>
+        <w:trPr>
+          <w:cnfStyle w:val="100000000000" w:firstRow="1" w:lastRow="0" w:firstColumn="0" w:lastColumn="0" w:oddVBand="0" w:evenVBand="0" w:oddHBand="0" w:evenHBand="0" w:firstRowFirstColumn="0" w:firstRowLastColumn="0" w:lastRowFirstColumn="0" w:lastRowLastColumn="0"/>
+        </w:trPr>
+        <w:tc>
+          <w:tcPr>
+            <w:cnfStyle w:val="001000000000" w:firstRow="0" w:lastRow="0" w:firstColumn="1" w:lastColumn="0" w:oddVBand="0" w:evenVBand="0" w:oddHBand="0" w:evenHBand="0" w:firstRowFirstColumn="0" w:firstRowLastColumn="0" w:lastRowFirstColumn="0" w:lastRowLastColumn="0"/>
+            <w:tcW w:w="2093" w:type="dxa"/>
+          </w:tcPr>
+          <w:p>
+            <w:pPr>
+              <w:rPr>
+                <w:b w:val="0"/>
+              </w:rPr>
+            </w:pPr>
+            <w:r>
+              <w:rPr>
+                <w:b w:val="0"/>
+              </w:rPr>
+              <w:t>Date</w:t>
+            </w:r>
+          </w:p>
+        </w:tc>
+        <w:tc>
+          <w:tcPr>
+            <w:tcW w:w="6423" w:type="dxa"/>
+          </w:tcPr>
+          <w:p>
+            <w:pPr>
+              <w:cnfStyle w:val="100000000000" w:firstRow="1" w:lastRow="0" w:firstColumn="0" w:lastColumn="0" w:oddVBand="0" w:evenVBand="0" w:oddHBand="0" w:evenHBand="0" w:firstRowFirstColumn="0" w:firstRowLastColumn="0" w:lastRowFirstColumn="0" w:lastRowLastColumn="0"/>
+              <w:rPr>
+                <w:i/>
+              </w:rPr>
+            </w:pPr>
+            <w:r>
+              <w:rPr>
+                <w:i/>
+              </w:rPr>
+              <w:t>20</w:t>
+            </w:r>
+            <w:r>
+              <w:rPr>
+                <w:i/>
+              </w:rPr>
+              <w:t>-04-2015</w:t>
+            </w:r>
+          </w:p>
+        </w:tc>
+      </w:tr>
+      <w:tr>
+        <w:trPr>
+          <w:cnfStyle w:val="000000100000" w:firstRow="0" w:lastRow="0" w:firstColumn="0" w:lastColumn="0" w:oddVBand="0" w:evenVBand="0" w:oddHBand="1" w:evenHBand="0" w:firstRowFirstColumn="0" w:firstRowLastColumn="0" w:lastRowFirstColumn="0" w:lastRowLastColumn="0"/>
+        </w:trPr>
+        <w:tc>
+          <w:tcPr>
+            <w:cnfStyle w:val="001000000000" w:firstRow="0" w:lastRow="0" w:firstColumn="1" w:lastColumn="0" w:oddVBand="0" w:evenVBand="0" w:oddHBand="0" w:evenHBand="0" w:firstRowFirstColumn="0" w:firstRowLastColumn="0" w:lastRowFirstColumn="0" w:lastRowLastColumn="0"/>
+            <w:tcW w:w="2093" w:type="dxa"/>
+          </w:tcPr>
+          <w:p>
+            <w:pPr>
+              <w:rPr>
+                <w:b/>
+              </w:rPr>
+            </w:pPr>
+            <w:r>
+              <w:rPr>
+                <w:b/>
+              </w:rPr>
+              <w:t>Action</w:t>
+            </w:r>
+          </w:p>
+        </w:tc>
+        <w:tc>
+          <w:tcPr>
+            <w:tcW w:w="6423" w:type="dxa"/>
+          </w:tcPr>
+          <w:p>
+            <w:pPr>
+              <w:cnfStyle w:val="000000100000" w:firstRow="0" w:lastRow="0" w:firstColumn="0" w:lastColumn="0" w:oddVBand="0" w:evenVBand="0" w:oddHBand="1" w:evenHBand="0" w:firstRowFirstColumn="0" w:firstRowLastColumn="0" w:lastRowFirstColumn="0" w:lastRowLastColumn="0"/>
+              <w:rPr>
+                <w:i/>
+              </w:rPr>
+            </w:pPr>
+            <w:r>
+              <w:rPr>
+                <w:i/>
+              </w:rPr>
+              <w:t>Have finally successfully created the backend database for Qt GUI to have users register and login</w:t>
+            </w:r>
+          </w:p>
+        </w:tc>
+      </w:tr>
+      <w:tr>
+        <w:tc>
+          <w:tcPr>
+            <w:cnfStyle w:val="001000000000" w:firstRow="0" w:lastRow="0" w:firstColumn="1" w:lastColumn="0" w:oddVBand="0" w:evenVBand="0" w:oddHBand="0" w:evenHBand="0" w:firstRowFirstColumn="0" w:firstRowLastColumn="0" w:lastRowFirstColumn="0" w:lastRowLastColumn="0"/>
+            <w:tcW w:w="2093" w:type="dxa"/>
+          </w:tcPr>
+          <w:p>
+            <w:pPr>
+              <w:rPr>
+                <w:b/>
+              </w:rPr>
+            </w:pPr>
+            <w:r>
+              <w:rPr>
+                <w:b/>
+              </w:rPr>
+              <w:t>Time Expected</w:t>
+            </w:r>
+          </w:p>
+        </w:tc>
+        <w:tc>
+          <w:tcPr>
+            <w:tcW w:w="6423" w:type="dxa"/>
+          </w:tcPr>
+          <w:p>
+            <w:pPr>
+              <w:cnfStyle w:val="000000000000" w:firstRow="0" w:lastRow="0" w:firstColumn="0" w:lastColumn="0" w:oddVBand="0" w:evenVBand="0" w:oddHBand="0" w:evenHBand="0" w:firstRowFirstColumn="0" w:firstRowLastColumn="0" w:lastRowFirstColumn="0" w:lastRowLastColumn="0"/>
+              <w:rPr>
+                <w:i/>
+              </w:rPr>
+            </w:pPr>
+            <w:r>
+              <w:rPr>
+                <w:i/>
+              </w:rPr>
+              <w:t>30 minutes</w:t>
+            </w:r>
+          </w:p>
+        </w:tc>
+      </w:tr>
+      <w:tr>
+        <w:trPr>
+          <w:cnfStyle w:val="000000100000" w:firstRow="0" w:lastRow="0" w:firstColumn="0" w:lastColumn="0" w:oddVBand="0" w:evenVBand="0" w:oddHBand="1" w:evenHBand="0" w:firstRowFirstColumn="0" w:firstRowLastColumn="0" w:lastRowFirstColumn="0" w:lastRowLastColumn="0"/>
+        </w:trPr>
+        <w:tc>
+          <w:tcPr>
+            <w:cnfStyle w:val="001000000000" w:firstRow="0" w:lastRow="0" w:firstColumn="1" w:lastColumn="0" w:oddVBand="0" w:evenVBand="0" w:oddHBand="0" w:evenHBand="0" w:firstRowFirstColumn="0" w:firstRowLastColumn="0" w:lastRowFirstColumn="0" w:lastRowLastColumn="0"/>
+            <w:tcW w:w="2093" w:type="dxa"/>
+          </w:tcPr>
+          <w:p>
+            <w:pPr>
+              <w:rPr>
+                <w:b/>
+              </w:rPr>
+            </w:pPr>
+            <w:r>
+              <w:rPr>
+                <w:b/>
+              </w:rPr>
+              <w:t>Time Taken</w:t>
+            </w:r>
+          </w:p>
+        </w:tc>
+        <w:tc>
+          <w:tcPr>
+            <w:tcW w:w="6423" w:type="dxa"/>
+          </w:tcPr>
+          <w:p>
+            <w:pPr>
+              <w:cnfStyle w:val="000000100000" w:firstRow="0" w:lastRow="0" w:firstColumn="0" w:lastColumn="0" w:oddVBand="0" w:evenVBand="0" w:oddHBand="1" w:evenHBand="0" w:firstRowFirstColumn="0" w:firstRowLastColumn="0" w:lastRowFirstColumn="0" w:lastRowLastColumn="0"/>
+              <w:rPr>
+                <w:i/>
+              </w:rPr>
+            </w:pPr>
+            <w:r>
+              <w:rPr>
+                <w:i/>
+              </w:rPr>
+              <w:t>1 hour</w:t>
+            </w:r>
+          </w:p>
+        </w:tc>
+      </w:tr>
+      <w:tr>
+        <w:tc>
+          <w:tcPr>
+            <w:cnfStyle w:val="001000000000" w:firstRow="0" w:lastRow="0" w:firstColumn="1" w:lastColumn="0" w:oddVBand="0" w:evenVBand="0" w:oddHBand="0" w:evenHBand="0" w:firstRowFirstColumn="0" w:firstRowLastColumn="0" w:lastRowFirstColumn="0" w:lastRowLastColumn="0"/>
+            <w:tcW w:w="2093" w:type="dxa"/>
+          </w:tcPr>
+          <w:p>
+            <w:pPr>
+              <w:rPr>
+                <w:b/>
+              </w:rPr>
+            </w:pPr>
+            <w:r>
+              <w:rPr>
+                <w:b/>
+              </w:rPr>
+              <w:t>Problems</w:t>
+            </w:r>
+          </w:p>
+        </w:tc>
+        <w:tc>
+          <w:tcPr>
+            <w:tcW w:w="6423" w:type="dxa"/>
+          </w:tcPr>
+          <w:p>
+            <w:pPr>
+              <w:cnfStyle w:val="000000000000" w:firstRow="0" w:lastRow="0" w:firstColumn="0" w:lastColumn="0" w:oddVBand="0" w:evenVBand="0" w:oddHBand="0" w:evenHBand="0" w:firstRowFirstColumn="0" w:firstRowLastColumn="0" w:lastRowFirstColumn="0" w:lastRowLastColumn="0"/>
+              <w:rPr>
+                <w:i/>
+              </w:rPr>
+            </w:pPr>
+            <w:r>
+              <w:rPr>
+                <w:i/>
+              </w:rPr>
+              <w:t>I was using the wrong ID associated with the database.</w:t>
+            </w:r>
+          </w:p>
+        </w:tc>
+      </w:tr>
+      <w:tr>
+        <w:trPr>
+          <w:cnfStyle w:val="000000100000" w:firstRow="0" w:lastRow="0" w:firstColumn="0" w:lastColumn="0" w:oddVBand="0" w:evenVBand="0" w:oddHBand="1" w:evenHBand="0" w:firstRowFirstColumn="0" w:firstRowLastColumn="0" w:lastRowFirstColumn="0" w:lastRowLastColumn="0"/>
+        </w:trPr>
+        <w:tc>
+          <w:tcPr>
+            <w:cnfStyle w:val="001000000000" w:firstRow="0" w:lastRow="0" w:firstColumn="1" w:lastColumn="0" w:oddVBand="0" w:evenVBand="0" w:oddHBand="0" w:evenHBand="0" w:firstRowFirstColumn="0" w:firstRowLastColumn="0" w:lastRowFirstColumn="0" w:lastRowLastColumn="0"/>
+            <w:tcW w:w="2093" w:type="dxa"/>
+          </w:tcPr>
+          <w:p>
+            <w:pPr>
+              <w:rPr>
+                <w:b/>
+              </w:rPr>
+            </w:pPr>
+            <w:r>
+              <w:rPr>
+                <w:b/>
+              </w:rPr>
+              <w:t>Solution</w:t>
+            </w:r>
+          </w:p>
+        </w:tc>
+        <w:tc>
+          <w:tcPr>
+            <w:tcW w:w="6423" w:type="dxa"/>
+          </w:tcPr>
+          <w:p>
+            <w:pPr>
+              <w:cnfStyle w:val="000000100000" w:firstRow="0" w:lastRow="0" w:firstColumn="0" w:lastColumn="0" w:oddVBand="0" w:evenVBand="0" w:oddHBand="1" w:evenHBand="0" w:firstRowFirstColumn="0" w:firstRowLastColumn="0" w:lastRowFirstColumn="0" w:lastRowLastColumn="0"/>
+              <w:rPr>
+                <w:i/>
+              </w:rPr>
+            </w:pPr>
+            <w:r>
+              <w:rPr>
+                <w:i/>
+              </w:rPr>
+              <w:t xml:space="preserve">Use the right ID. </w:t>
             </w:r>
             <w:bookmarkStart w:id="0" w:name="_GoBack"/>
             <w:bookmarkEnd w:id="0"/>
